--- a/assets/CV_Okimay.docx
+++ b/assets/CV_Okimay.docx
@@ -17,16 +17,16 @@
         <mc:AlternateContent>
           <mc:Choice Requires="wpg">
             <w:drawing>
-              <wp:anchor distT="0" distB="0" distL="114300" distR="114300" simplePos="0" relativeHeight="487478784" behindDoc="1" locked="0" layoutInCell="1" allowOverlap="1" wp14:anchorId="1C1FE946" wp14:editId="3E183B6B">
+              <wp:anchor distT="0" distB="0" distL="114300" distR="114300" simplePos="0" relativeHeight="487478784" behindDoc="1" locked="0" layoutInCell="1" allowOverlap="1" wp14:anchorId="1C1FE946" wp14:editId="1970E5DF">
                 <wp:simplePos x="0" y="0"/>
                 <wp:positionH relativeFrom="page">
-                  <wp:posOffset>5124893</wp:posOffset>
+                  <wp:posOffset>5131435</wp:posOffset>
                 </wp:positionH>
-                <wp:positionV relativeFrom="page">
-                  <wp:posOffset>21265</wp:posOffset>
+                <wp:positionV relativeFrom="margin">
+                  <wp:posOffset>-343725</wp:posOffset>
                 </wp:positionV>
-                <wp:extent cx="2417445" cy="10668000"/>
-                <wp:effectExtent l="0" t="0" r="1905" b="0"/>
+                <wp:extent cx="2417445" cy="10723418"/>
+                <wp:effectExtent l="0" t="0" r="1905" b="1905"/>
                 <wp:wrapNone/>
                 <wp:docPr id="20" name="Group 2"/>
                 <wp:cNvGraphicFramePr>
@@ -41,7 +41,7 @@
                       <wpg:grpSpPr bwMode="auto">
                         <a:xfrm>
                           <a:off x="0" y="0"/>
-                          <a:ext cx="2417445" cy="10668000"/>
+                          <a:ext cx="2417445" cy="10723418"/>
                           <a:chOff x="8093" y="88"/>
                           <a:chExt cx="3807" cy="16800"/>
                         </a:xfrm>
@@ -181,7 +181,7 @@
                         </wps:cNvSpPr>
                         <wps:spPr bwMode="auto">
                           <a:xfrm>
-                            <a:off x="8105" y="5477"/>
+                            <a:off x="8105" y="5568"/>
                             <a:ext cx="3795" cy="8514"/>
                           </a:xfrm>
                           <a:custGeom>
@@ -1714,11 +1714,11 @@
           </mc:Choice>
           <mc:Fallback>
             <w:pict>
-              <v:group w14:anchorId="79DE61F2" id="Group 2" o:spid="_x0000_s1026" style="position:absolute;margin-left:403.55pt;margin-top:1.65pt;width:190.35pt;height:840pt;z-index:-15837696;mso-position-horizontal-relative:page;mso-position-vertical-relative:page" coordorigin="8093,88" coordsize="3807,16800" o:gfxdata="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">
+              <v:group w14:anchorId="27F1D8A7" id="Group 2" o:spid="_x0000_s1026" style="position:absolute;margin-left:404.05pt;margin-top:-27.05pt;width:190.35pt;height:844.35pt;z-index:-15837696;mso-position-horizontal-relative:page;mso-position-vertical-relative:margin" coordorigin="8093,88" coordsize="3807,16800" o:gfxdata="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">
                 <v:shape id="Freeform 30" o:spid="_x0000_s1027" style="position:absolute;left:8093;top:88;width:3807;height:16800;visibility:visible;mso-wrap-style:square;v-text-anchor:top" coordsize="3807,16800" o:gfxdata="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" path="m3807,l24,,12,,,,,16799r12,l24,16799r3783,l3807,xe" fillcolor="#003c73" stroked="f">
                   <v:path arrowok="t" o:connecttype="custom" o:connectlocs="3807,0;24,0;12,0;0,0;0,16799;12,16799;24,16799;3807,16799;3807,0" o:connectangles="0,0,0,0,0,0,0,0,0"/>
                 </v:shape>
-                <v:shape id="AutoShape 29" o:spid="_x0000_s1028" style="position:absolute;left:8105;top:5477;width:3795;height:8514;visibility:visible;mso-wrap-style:square;v-text-anchor:top" coordsize="3795,8514" o:gfxdata="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" path="m3795,7997l,7997r,517l3795,8514r,-517xm3795,2197l,2197r,517l3795,2714r,-517xm3795,l,,,516r3795,l3795,xe" fillcolor="black" stroked="f">
+                <v:shape id="AutoShape 29" o:spid="_x0000_s1028" style="position:absolute;left:8105;top:5568;width:3795;height:8514;visibility:visible;mso-wrap-style:square;v-text-anchor:top" coordsize="3795,8514" o:gfxdata="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" path="m3795,7997l,7997r,517l3795,8514r,-517xm3795,2197l,2197r,517l3795,2714r,-517xm3795,l,,,516r3795,l3795,xe" fillcolor="black" stroked="f">
                   <v:fill opacity="13107f"/>
                   <v:path arrowok="t" o:connecttype="custom" o:connectlocs="3795,13641;0,13641;0,14158;3795,14158;3795,13641;3795,7841;0,7841;0,8358;3795,8358;3795,7841;3795,5644;0,5644;0,6160;3795,6160;3795,5644" o:connectangles="0,0,0,0,0,0,0,0,0,0,0,0,0,0,0"/>
                 </v:shape>
@@ -1816,7 +1816,7 @@
                 <v:shape id="Picture 3" o:spid="_x0000_s1053" type="#_x0000_t75" style="position:absolute;left:10362;top:12116;width:219;height:218;visibility:visible;mso-wrap-style:square" o:gfxdata="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">
                   <v:imagedata r:id="rId11" o:title=""/>
                 </v:shape>
-                <w10:wrap anchorx="page" anchory="page"/>
+                <w10:wrap anchorx="page" anchory="margin"/>
               </v:group>
             </w:pict>
           </mc:Fallback>
@@ -1841,6 +1841,7 @@
         <w:pStyle w:val="Corpsdetexte"/>
         <w:spacing w:before="95" w:line="319" w:lineRule="auto"/>
         <w:ind w:left="108" w:right="69"/>
+        <w:jc w:val="both"/>
       </w:pPr>
       <w:r>
         <w:rPr>
@@ -2023,6 +2024,7 @@
         <w:pStyle w:val="Corpsdetexte"/>
         <w:spacing w:before="2" w:line="319" w:lineRule="auto"/>
         <w:ind w:left="108" w:right="25"/>
+        <w:jc w:val="both"/>
       </w:pPr>
       <w:proofErr w:type="gramStart"/>
       <w:r>
@@ -2116,7 +2118,19 @@
         <w:rPr>
           <w:color w:val="363C49"/>
         </w:rPr>
-        <w:t>nstitut National des Langues et des Civilisations Orientales.</w:t>
+        <w:t>nstitut National des Langues et des Civilisations Orientales</w:t>
+      </w:r>
+      <w:r>
+        <w:rPr>
+          <w:color w:val="363C49"/>
+        </w:rPr>
+        <w:t xml:space="preserve"> (INALCO)</w:t>
+      </w:r>
+      <w:r>
+        <w:rPr>
+          <w:color w:val="363C49"/>
+        </w:rPr>
+        <w:t>.</w:t>
       </w:r>
     </w:p>
     <w:p>
@@ -2221,28 +2235,25 @@
     </w:p>
     <w:p>
       <w:pPr>
-        <w:spacing w:before="63"/>
-        <w:ind w:left="108"/>
-        <w:rPr>
-          <w:rFonts w:ascii="Arial" w:hAnsi="Arial"/>
-          <w:b/>
-          <w:sz w:val="27"/>
-        </w:rPr>
-      </w:pPr>
-      <w:r>
-        <w:rPr>
-          <w:rFonts w:ascii="Arial" w:hAnsi="Arial"/>
-          <w:b/>
-          <w:color w:val="003C73"/>
-          <w:sz w:val="27"/>
+        <w:pStyle w:val="Titre"/>
+        <w:rPr>
+          <w:sz w:val="40"/>
+        </w:rPr>
+      </w:pPr>
+      <w:r>
+        <w:rPr>
+          <w:color w:val="1F497D" w:themeColor="text2"/>
+          <w:sz w:val="32"/>
         </w:rPr>
         <w:t>Expérience</w:t>
       </w:r>
-    </w:p>
-    <w:p>
-      <w:pPr>
-        <w:pStyle w:val="Titre"/>
-      </w:pPr>
+      <w:r>
+        <w:rPr>
+          <w:color w:val="1F497D" w:themeColor="text2"/>
+          <w:sz w:val="32"/>
+        </w:rPr>
+        <w:t>s</w:t>
+      </w:r>
       <w:r>
         <w:rPr>
           <w:b w:val="0"/>
@@ -2250,31 +2261,36 @@
         <w:br w:type="column"/>
       </w:r>
       <w:proofErr w:type="spellStart"/>
+      <w:proofErr w:type="gramStart"/>
       <w:r>
         <w:rPr>
           <w:color w:val="FFFFFF"/>
+          <w:sz w:val="40"/>
         </w:rPr>
         <w:t>Okimay</w:t>
       </w:r>
       <w:proofErr w:type="spellEnd"/>
-    </w:p>
-    <w:p>
-      <w:pPr>
-        <w:pStyle w:val="Titre"/>
-        <w:spacing w:before="168"/>
-      </w:pPr>
+      <w:r>
+        <w:rPr>
+          <w:sz w:val="40"/>
+        </w:rPr>
+        <w:t xml:space="preserve">  </w:t>
+      </w:r>
       <w:r>
         <w:rPr>
           <w:color w:val="FFFFFF"/>
+          <w:sz w:val="40"/>
         </w:rPr>
         <w:t>GOS</w:t>
       </w:r>
+      <w:proofErr w:type="gramEnd"/>
     </w:p>
     <w:p>
       <w:pPr>
         <w:spacing w:before="135"/>
-        <w:ind w:left="108"/>
-        <w:rPr>
+        <w:rPr>
+          <w:color w:val="FFFFFF"/>
+          <w:spacing w:val="15"/>
           <w:sz w:val="26"/>
         </w:rPr>
         <w:sectPr>
@@ -2292,16 +2308,16 @@
           <w:noProof/>
         </w:rPr>
         <w:drawing>
-          <wp:anchor distT="0" distB="0" distL="114300" distR="114300" simplePos="0" relativeHeight="487479808" behindDoc="0" locked="0" layoutInCell="1" allowOverlap="1" wp14:anchorId="10E9A532" wp14:editId="30F8405E">
+          <wp:anchor distT="0" distB="0" distL="114300" distR="114300" simplePos="0" relativeHeight="487479808" behindDoc="0" locked="0" layoutInCell="1" allowOverlap="1" wp14:anchorId="10E9A532" wp14:editId="09D0AABC">
             <wp:simplePos x="0" y="0"/>
-            <wp:positionH relativeFrom="column">
-              <wp:posOffset>239395</wp:posOffset>
+            <wp:positionH relativeFrom="margin">
+              <wp:posOffset>5403025</wp:posOffset>
             </wp:positionH>
             <wp:positionV relativeFrom="paragraph">
-              <wp:posOffset>310042</wp:posOffset>
+              <wp:posOffset>320040</wp:posOffset>
             </wp:positionV>
-            <wp:extent cx="1520012" cy="2236080"/>
-            <wp:effectExtent l="0" t="0" r="4445" b="0"/>
+            <wp:extent cx="1585032" cy="2332899"/>
+            <wp:effectExtent l="152400" t="152400" r="358140" b="353695"/>
             <wp:wrapNone/>
             <wp:docPr id="53" name="Image 53"/>
             <wp:cNvGraphicFramePr>
@@ -2332,7 +2348,7 @@
                   <pic:spPr bwMode="auto">
                     <a:xfrm>
                       <a:off x="0" y="0"/>
-                      <a:ext cx="1520012" cy="2236080"/>
+                      <a:ext cx="1585032" cy="2332899"/>
                     </a:xfrm>
                     <a:prstGeom prst="rect">
                       <a:avLst/>
@@ -2341,7 +2357,11 @@
                       <a:noFill/>
                     </a:ln>
                     <a:effectLst>
-                      <a:softEdge rad="112500"/>
+                      <a:outerShdw blurRad="292100" dist="139700" dir="2700000" algn="tl" rotWithShape="0">
+                        <a:srgbClr val="333333">
+                          <a:alpha val="65000"/>
+                        </a:srgbClr>
+                      </a:outerShdw>
                     </a:effectLst>
                   </pic:spPr>
                 </pic:pic>
@@ -2355,6 +2375,13 @@
             </wp14:sizeRelV>
           </wp:anchor>
         </w:drawing>
+      </w:r>
+      <w:r>
+        <w:rPr>
+          <w:color w:val="FFFFFF"/>
+          <w:sz w:val="26"/>
+        </w:rPr>
+        <w:t xml:space="preserve"> </w:t>
       </w:r>
       <w:r>
         <w:rPr>
@@ -3213,6 +3240,7 @@
         <w:pStyle w:val="Corpsdetexte"/>
         <w:spacing w:before="173" w:line="319" w:lineRule="auto"/>
         <w:ind w:left="108" w:right="176"/>
+        <w:jc w:val="both"/>
       </w:pPr>
       <w:r>
         <w:rPr>
@@ -3250,6 +3278,7 @@
         <w:pStyle w:val="Corpsdetexte"/>
         <w:spacing w:before="1" w:line="319" w:lineRule="auto"/>
         <w:ind w:left="300" w:right="634"/>
+        <w:jc w:val="both"/>
       </w:pPr>
       <w:r>
         <w:rPr>
@@ -3467,6 +3496,7 @@
         <w:pStyle w:val="Corpsdetexte"/>
         <w:spacing w:before="2" w:line="319" w:lineRule="auto"/>
         <w:ind w:left="300" w:right="24"/>
+        <w:jc w:val="both"/>
       </w:pPr>
       <w:r>
         <w:rPr>
@@ -3684,6 +3714,7 @@
         <w:pStyle w:val="Corpsdetexte"/>
         <w:spacing w:before="2" w:line="319" w:lineRule="auto"/>
         <w:ind w:left="300" w:right="314"/>
+        <w:jc w:val="both"/>
       </w:pPr>
       <w:r>
         <w:rPr>
@@ -3892,6 +3923,13 @@
       <w:r>
         <w:rPr>
           <w:color w:val="363C49"/>
+          <w:spacing w:val="-47"/>
+        </w:rPr>
+        <w:t xml:space="preserve">      </w:t>
+      </w:r>
+      <w:r>
+        <w:rPr>
+          <w:color w:val="363C49"/>
         </w:rPr>
         <w:t>recherches et en participant à des événements.</w:t>
       </w:r>
@@ -3901,6 +3939,7 @@
         <w:pStyle w:val="Corpsdetexte"/>
         <w:spacing w:before="2" w:line="319" w:lineRule="auto"/>
         <w:ind w:left="300" w:right="709"/>
+        <w:jc w:val="both"/>
       </w:pPr>
       <w:r>
         <w:rPr>
@@ -4118,6 +4157,7 @@
         <w:pStyle w:val="Corpsdetexte"/>
         <w:spacing w:before="2" w:line="319" w:lineRule="auto"/>
         <w:ind w:left="300" w:right="294"/>
+        <w:jc w:val="both"/>
       </w:pPr>
       <w:r>
         <w:rPr>
@@ -4335,6 +4375,7 @@
         <w:pStyle w:val="Corpsdetexte"/>
         <w:spacing w:before="1" w:line="319" w:lineRule="auto"/>
         <w:ind w:left="300" w:right="134"/>
+        <w:jc w:val="both"/>
       </w:pPr>
       <w:r>
         <w:rPr>
@@ -4584,6 +4625,7 @@
         <w:pStyle w:val="Corpsdetexte"/>
         <w:spacing w:before="2" w:line="319" w:lineRule="auto"/>
         <w:ind w:left="300" w:right="268"/>
+        <w:jc w:val="both"/>
       </w:pPr>
       <w:r>
         <w:rPr>
@@ -4806,130 +4848,98 @@
           <w:color w:val="363C49"/>
           <w:w w:val="105"/>
         </w:rPr>
+        <w:t xml:space="preserve">Bibliothécaire / </w:t>
+      </w:r>
+      <w:r>
+        <w:rPr>
+          <w:color w:val="363C49"/>
+          <w:w w:val="105"/>
+        </w:rPr>
         <w:t>Documentaliste</w:t>
+      </w:r>
+    </w:p>
+    <w:p>
+      <w:pPr>
+        <w:pStyle w:val="Titre3"/>
+        <w:jc w:val="both"/>
+        <w:rPr>
+          <w:color w:val="363C49"/>
+        </w:rPr>
+      </w:pPr>
+      <w:r>
+        <w:rPr>
+          <w:color w:val="363C49"/>
+        </w:rPr>
+        <w:t>Bibliothèques et Centres de documentation divers</w:t>
+      </w:r>
+      <w:r>
+        <w:rPr>
+          <w:color w:val="363C49"/>
+        </w:rPr>
+        <w:t>,</w:t>
+      </w:r>
+      <w:r>
+        <w:rPr>
+          <w:color w:val="363C49"/>
+          <w:spacing w:val="1"/>
+        </w:rPr>
+        <w:t xml:space="preserve"> </w:t>
+      </w:r>
+      <w:r>
+        <w:rPr>
+          <w:color w:val="363C49"/>
+        </w:rPr>
+        <w:t>Nouméa</w:t>
       </w:r>
     </w:p>
     <w:p>
       <w:pPr>
         <w:pStyle w:val="Titre3"/>
         <w:spacing w:line="314" w:lineRule="auto"/>
-      </w:pPr>
-      <w:r>
-        <w:rPr>
-          <w:color w:val="363C49"/>
-        </w:rPr>
-        <w:t>Centre</w:t>
-      </w:r>
-      <w:r>
-        <w:rPr>
-          <w:color w:val="363C49"/>
-          <w:spacing w:val="16"/>
-        </w:rPr>
-        <w:t xml:space="preserve"> </w:t>
-      </w:r>
-      <w:r>
-        <w:rPr>
-          <w:color w:val="363C49"/>
-        </w:rPr>
-        <w:t>de</w:t>
-      </w:r>
-      <w:r>
-        <w:rPr>
-          <w:color w:val="363C49"/>
-          <w:spacing w:val="16"/>
-        </w:rPr>
-        <w:t xml:space="preserve"> </w:t>
-      </w:r>
-      <w:r>
-        <w:rPr>
-          <w:color w:val="363C49"/>
-        </w:rPr>
-        <w:t>Documentation</w:t>
-      </w:r>
-      <w:r>
-        <w:rPr>
-          <w:color w:val="363C49"/>
-          <w:spacing w:val="16"/>
-        </w:rPr>
-        <w:t xml:space="preserve"> </w:t>
-      </w:r>
-      <w:r>
-        <w:rPr>
-          <w:color w:val="363C49"/>
-        </w:rPr>
-        <w:t>Pédagogique</w:t>
-      </w:r>
-      <w:r>
-        <w:rPr>
-          <w:color w:val="363C49"/>
-          <w:spacing w:val="17"/>
-        </w:rPr>
-        <w:t xml:space="preserve"> </w:t>
-      </w:r>
-      <w:r>
-        <w:rPr>
-          <w:color w:val="363C49"/>
-        </w:rPr>
-        <w:t>de</w:t>
-      </w:r>
-      <w:r>
-        <w:rPr>
-          <w:color w:val="363C49"/>
-          <w:spacing w:val="16"/>
-        </w:rPr>
-        <w:t xml:space="preserve"> </w:t>
-      </w:r>
-      <w:r>
-        <w:rPr>
-          <w:color w:val="363C49"/>
-        </w:rPr>
-        <w:t>la</w:t>
-      </w:r>
-      <w:r>
-        <w:rPr>
-          <w:color w:val="363C49"/>
-          <w:spacing w:val="16"/>
-        </w:rPr>
-        <w:t xml:space="preserve"> </w:t>
-      </w:r>
-      <w:r>
-        <w:rPr>
-          <w:color w:val="363C49"/>
-        </w:rPr>
-        <w:t>Nouvelle-Calédonie</w:t>
-      </w:r>
-      <w:r>
-        <w:rPr>
-          <w:color w:val="363C49"/>
-          <w:spacing w:val="-52"/>
-        </w:rPr>
-        <w:t xml:space="preserve"> </w:t>
-      </w:r>
-      <w:r>
-        <w:rPr>
-          <w:color w:val="363C49"/>
-        </w:rPr>
-        <w:t>(CDPNC),</w:t>
-      </w:r>
-      <w:r>
-        <w:rPr>
-          <w:color w:val="363C49"/>
-          <w:spacing w:val="1"/>
-        </w:rPr>
-        <w:t xml:space="preserve"> </w:t>
-      </w:r>
-      <w:r>
-        <w:rPr>
-          <w:color w:val="363C49"/>
-        </w:rPr>
-        <w:t>Nouméa</w:t>
+        <w:jc w:val="both"/>
+        <w:rPr>
+          <w:rFonts w:ascii="Arial MT" w:hAnsi="Arial MT"/>
+          <w:i w:val="0"/>
+          <w:sz w:val="18"/>
+        </w:rPr>
+      </w:pPr>
+      <w:r>
+        <w:rPr>
+          <w:rFonts w:ascii="Arial MT" w:hAnsi="Arial MT"/>
+          <w:i w:val="0"/>
+          <w:color w:val="363C49"/>
+          <w:sz w:val="18"/>
+        </w:rPr>
+        <w:t>Depuis que je suis petite, j’ai passé et passe encore beaucoup de temps dans ces espaces et j’ai eu la chance d’observer les tâches quotidienne</w:t>
+      </w:r>
+      <w:r>
+        <w:rPr>
+          <w:rFonts w:ascii="Arial MT" w:hAnsi="Arial MT"/>
+          <w:i w:val="0"/>
+          <w:color w:val="363C49"/>
+          <w:sz w:val="18"/>
+        </w:rPr>
+        <w:t>s</w:t>
+      </w:r>
+      <w:r>
+        <w:rPr>
+          <w:rFonts w:ascii="Arial MT" w:hAnsi="Arial MT"/>
+          <w:i w:val="0"/>
+          <w:color w:val="363C49"/>
+          <w:sz w:val="18"/>
+        </w:rPr>
+        <w:t xml:space="preserve"> de professionnels de l’information :</w:t>
       </w:r>
     </w:p>
     <w:p>
       <w:pPr>
         <w:pStyle w:val="Corpsdetexte"/>
         <w:spacing w:before="101" w:line="319" w:lineRule="auto"/>
-        <w:ind w:left="300" w:right="72" w:hanging="193"/>
+        <w:ind w:left="107" w:right="72"/>
+        <w:jc w:val="both"/>
+        <w:rPr>
+          <w:color w:val="363C49"/>
+        </w:rPr>
       </w:pPr>
       <w:r>
         <w:rPr>
@@ -4938,18 +4948,18 @@
         <mc:AlternateContent>
           <mc:Choice Requires="wps">
             <w:drawing>
-              <wp:anchor distT="0" distB="0" distL="114300" distR="114300" simplePos="0" relativeHeight="487476736" behindDoc="1" locked="0" layoutInCell="1" allowOverlap="1" wp14:anchorId="3802FC47" wp14:editId="22428258">
+              <wp:anchor distT="0" distB="0" distL="114300" distR="114300" simplePos="0" relativeHeight="487481856" behindDoc="0" locked="0" layoutInCell="1" allowOverlap="1" wp14:anchorId="7001D1F4" wp14:editId="38A630F3">
                 <wp:simplePos x="0" y="0"/>
                 <wp:positionH relativeFrom="page">
-                  <wp:posOffset>1044575</wp:posOffset>
+                  <wp:posOffset>1048498</wp:posOffset>
                 </wp:positionH>
                 <wp:positionV relativeFrom="paragraph">
-                  <wp:posOffset>293370</wp:posOffset>
+                  <wp:posOffset>117475</wp:posOffset>
                 </wp:positionV>
                 <wp:extent cx="38735" cy="38735"/>
                 <wp:effectExtent l="0" t="0" r="0" b="0"/>
                 <wp:wrapNone/>
-                <wp:docPr id="6" name="Freeform 34"/>
+                <wp:docPr id="52" name="Freeform 33"/>
                 <wp:cNvGraphicFramePr>
                   <a:graphicFrameLocks xmlns:a="http://schemas.openxmlformats.org/drawingml/2006/main"/>
                 </wp:cNvGraphicFramePr>
@@ -4969,44 +4979,44 @@
                           <a:gdLst>
                             <a:gd name="T0" fmla="+- 0 1679 1645"/>
                             <a:gd name="T1" fmla="*/ T0 w 61"/>
-                            <a:gd name="T2" fmla="+- 0 522 462"/>
-                            <a:gd name="T3" fmla="*/ 522 h 61"/>
+                            <a:gd name="T2" fmla="+- 0 147 87"/>
+                            <a:gd name="T3" fmla="*/ 147 h 61"/>
                             <a:gd name="T4" fmla="+- 0 1671 1645"/>
                             <a:gd name="T5" fmla="*/ T4 w 61"/>
-                            <a:gd name="T6" fmla="+- 0 522 462"/>
-                            <a:gd name="T7" fmla="*/ 522 h 61"/>
+                            <a:gd name="T6" fmla="+- 0 147 87"/>
+                            <a:gd name="T7" fmla="*/ 147 h 61"/>
                             <a:gd name="T8" fmla="+- 0 1667 1645"/>
                             <a:gd name="T9" fmla="*/ T8 w 61"/>
-                            <a:gd name="T10" fmla="+- 0 521 462"/>
-                            <a:gd name="T11" fmla="*/ 521 h 61"/>
+                            <a:gd name="T10" fmla="+- 0 146 87"/>
+                            <a:gd name="T11" fmla="*/ 146 h 61"/>
                             <a:gd name="T12" fmla="+- 0 1645 1645"/>
                             <a:gd name="T13" fmla="*/ T12 w 61"/>
-                            <a:gd name="T14" fmla="+- 0 496 462"/>
-                            <a:gd name="T15" fmla="*/ 496 h 61"/>
+                            <a:gd name="T14" fmla="+- 0 121 87"/>
+                            <a:gd name="T15" fmla="*/ 121 h 61"/>
                             <a:gd name="T16" fmla="+- 0 1645 1645"/>
                             <a:gd name="T17" fmla="*/ T16 w 61"/>
-                            <a:gd name="T18" fmla="+- 0 488 462"/>
-                            <a:gd name="T19" fmla="*/ 488 h 61"/>
+                            <a:gd name="T18" fmla="+- 0 113 87"/>
+                            <a:gd name="T19" fmla="*/ 113 h 61"/>
                             <a:gd name="T20" fmla="+- 0 1671 1645"/>
                             <a:gd name="T21" fmla="*/ T20 w 61"/>
-                            <a:gd name="T22" fmla="+- 0 462 462"/>
-                            <a:gd name="T23" fmla="*/ 462 h 61"/>
+                            <a:gd name="T22" fmla="+- 0 87 87"/>
+                            <a:gd name="T23" fmla="*/ 87 h 61"/>
                             <a:gd name="T24" fmla="+- 0 1679 1645"/>
                             <a:gd name="T25" fmla="*/ T24 w 61"/>
-                            <a:gd name="T26" fmla="+- 0 462 462"/>
-                            <a:gd name="T27" fmla="*/ 462 h 61"/>
+                            <a:gd name="T26" fmla="+- 0 87 87"/>
+                            <a:gd name="T27" fmla="*/ 87 h 61"/>
                             <a:gd name="T28" fmla="+- 0 1705 1645"/>
                             <a:gd name="T29" fmla="*/ T28 w 61"/>
-                            <a:gd name="T30" fmla="+- 0 492 462"/>
-                            <a:gd name="T31" fmla="*/ 492 h 61"/>
+                            <a:gd name="T30" fmla="+- 0 117 87"/>
+                            <a:gd name="T31" fmla="*/ 117 h 61"/>
                             <a:gd name="T32" fmla="+- 0 1705 1645"/>
                             <a:gd name="T33" fmla="*/ T32 w 61"/>
-                            <a:gd name="T34" fmla="+- 0 496 462"/>
-                            <a:gd name="T35" fmla="*/ 496 h 61"/>
+                            <a:gd name="T34" fmla="+- 0 121 87"/>
+                            <a:gd name="T35" fmla="*/ 121 h 61"/>
                             <a:gd name="T36" fmla="+- 0 1679 1645"/>
                             <a:gd name="T37" fmla="*/ T36 w 61"/>
-                            <a:gd name="T38" fmla="+- 0 522 462"/>
-                            <a:gd name="T39" fmla="*/ 522 h 61"/>
+                            <a:gd name="T38" fmla="+- 0 147 87"/>
+                            <a:gd name="T39" fmla="*/ 147 h 61"/>
                           </a:gdLst>
                           <a:ahLst/>
                           <a:cxnLst>
@@ -5114,8 +5124,8 @@
           </mc:Choice>
           <mc:Fallback>
             <w:pict>
-              <v:shape w14:anchorId="6772D4A2" id="Freeform 34" o:spid="_x0000_s1026" style="position:absolute;margin-left:82.25pt;margin-top:23.1pt;width:3.05pt;height:3.05pt;z-index:-15839744;visibility:visible;mso-wrap-style:square;mso-width-percent:0;mso-height-percent:0;mso-wrap-distance-left:9pt;mso-wrap-distance-top:0;mso-wrap-distance-right:9pt;mso-wrap-distance-bottom:0;mso-position-horizontal:absolute;mso-position-horizontal-relative:page;mso-position-vertical:absolute;mso-position-vertical-relative:text;mso-width-percent:0;mso-height-percent:0;mso-width-relative:page;mso-height-relative:page;v-text-anchor:top" coordsize="61,61" o:gfxdata="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" path="m34,60r-8,l22,59,,34,,26,26,r8,l60,30r,4l34,60xe" fillcolor="#363c49" stroked="f">
-                <v:path arrowok="t" o:connecttype="custom" o:connectlocs="21590,331470;16510,331470;13970,330835;0,314960;0,309880;16510,293370;21590,293370;38100,312420;38100,314960;21590,331470" o:connectangles="0,0,0,0,0,0,0,0,0,0"/>
+              <v:shape w14:anchorId="124D0849" id="Freeform 33" o:spid="_x0000_s1026" style="position:absolute;margin-left:82.55pt;margin-top:9.25pt;width:3.05pt;height:3.05pt;z-index:487481856;visibility:visible;mso-wrap-style:square;mso-width-percent:0;mso-height-percent:0;mso-wrap-distance-left:9pt;mso-wrap-distance-top:0;mso-wrap-distance-right:9pt;mso-wrap-distance-bottom:0;mso-position-horizontal:absolute;mso-position-horizontal-relative:page;mso-position-vertical:absolute;mso-position-vertical-relative:text;mso-width-percent:0;mso-height-percent:0;mso-width-relative:page;mso-height-relative:page;v-text-anchor:top" coordsize="61,61" o:gfxdata="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" path="m34,60r-8,l22,59,,34,,26,26,r8,l60,30r,4l34,60xe" fillcolor="#363c49" stroked="f">
+                <v:path arrowok="t" o:connecttype="custom" o:connectlocs="21590,93345;16510,93345;13970,92710;0,76835;0,71755;16510,55245;21590,55245;38100,74295;38100,76835;21590,93345" o:connectangles="0,0,0,0,0,0,0,0,0,0"/>
                 <w10:wrap anchorx="page"/>
               </v:shape>
             </w:pict>
@@ -5126,44 +5136,13 @@
         <w:rPr>
           <w:color w:val="363C49"/>
         </w:rPr>
-        <w:t>Durant ce stage, j'ai observé les tâches quotidiennes d</w:t>
-      </w:r>
-      <w:r>
-        <w:rPr>
-          <w:color w:val="363C49"/>
-        </w:rPr>
-        <w:t>es</w:t>
-      </w:r>
-      <w:r>
-        <w:rPr>
-          <w:color w:val="363C49"/>
-        </w:rPr>
-        <w:t xml:space="preserve"> documentaliste</w:t>
-      </w:r>
-      <w:r>
-        <w:rPr>
-          <w:color w:val="363C49"/>
-        </w:rPr>
-        <w:t>s</w:t>
-      </w:r>
-      <w:r>
-        <w:rPr>
-          <w:color w:val="363C49"/>
-        </w:rPr>
-        <w:t xml:space="preserve"> :</w:t>
-      </w:r>
-      <w:r>
-        <w:rPr>
-          <w:color w:val="363C49"/>
-          <w:spacing w:val="-47"/>
-        </w:rPr>
-        <w:t xml:space="preserve"> </w:t>
-      </w:r>
-      <w:r>
-        <w:rPr>
-          <w:color w:val="363C49"/>
-        </w:rPr>
-        <w:t>Traitement des demandes de prêt et de réservation, tri et rangement des</w:t>
+        <w:t xml:space="preserve">    Gestion et t</w:t>
+      </w:r>
+      <w:r>
+        <w:rPr>
+          <w:color w:val="363C49"/>
+        </w:rPr>
+        <w:t>raitement des demandes de prêt et de réservation, tri et rangement des</w:t>
       </w:r>
       <w:r>
         <w:rPr>
@@ -5184,6 +5163,7 @@
         <w:pStyle w:val="Corpsdetexte"/>
         <w:spacing w:before="2" w:line="319" w:lineRule="auto"/>
         <w:ind w:left="300" w:right="789"/>
+        <w:jc w:val="both"/>
       </w:pPr>
       <w:r>
         <w:rPr>
@@ -5192,7 +5172,7 @@
         <mc:AlternateContent>
           <mc:Choice Requires="wps">
             <w:drawing>
-              <wp:anchor distT="0" distB="0" distL="114300" distR="114300" simplePos="0" relativeHeight="15734784" behindDoc="0" locked="0" layoutInCell="1" allowOverlap="1" wp14:anchorId="6595129F" wp14:editId="4FCFC6C9">
+              <wp:anchor distT="0" distB="0" distL="114300" distR="114300" simplePos="0" relativeHeight="15734784" behindDoc="0" locked="0" layoutInCell="1" allowOverlap="1" wp14:anchorId="6595129F" wp14:editId="5F205B28">
                 <wp:simplePos x="0" y="0"/>
                 <wp:positionH relativeFrom="page">
                   <wp:posOffset>1044575</wp:posOffset>
@@ -5368,7 +5348,7 @@
           </mc:Choice>
           <mc:Fallback>
             <w:pict>
-              <v:shape w14:anchorId="6DC8F87F" id="Freeform 33" o:spid="_x0000_s1026" style="position:absolute;margin-left:82.25pt;margin-top:4.35pt;width:3.05pt;height:3.05pt;z-index:15734784;visibility:visible;mso-wrap-style:square;mso-width-percent:0;mso-height-percent:0;mso-wrap-distance-left:9pt;mso-wrap-distance-top:0;mso-wrap-distance-right:9pt;mso-wrap-distance-bottom:0;mso-position-horizontal:absolute;mso-position-horizontal-relative:page;mso-position-vertical:absolute;mso-position-vertical-relative:text;mso-width-percent:0;mso-height-percent:0;mso-width-relative:page;mso-height-relative:page;v-text-anchor:top" coordsize="61,61" o:gfxdata="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" path="m34,60r-8,l22,59,,34,,26,26,r8,l60,30r,4l34,60xe" fillcolor="#363c49" stroked="f">
+              <v:shape w14:anchorId="34859DCB" id="Freeform 33" o:spid="_x0000_s1026" style="position:absolute;margin-left:82.25pt;margin-top:4.35pt;width:3.05pt;height:3.05pt;z-index:15734784;visibility:visible;mso-wrap-style:square;mso-width-percent:0;mso-height-percent:0;mso-wrap-distance-left:9pt;mso-wrap-distance-top:0;mso-wrap-distance-right:9pt;mso-wrap-distance-bottom:0;mso-position-horizontal:absolute;mso-position-horizontal-relative:page;mso-position-vertical:absolute;mso-position-vertical-relative:text;mso-width-percent:0;mso-height-percent:0;mso-width-relative:page;mso-height-relative:page;v-text-anchor:top" coordsize="61,61" o:gfxdata="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" path="m34,60r-8,l22,59,,34,,26,26,r8,l60,30r,4l34,60xe" fillcolor="#363c49" stroked="f">
                 <v:path arrowok="t" o:connecttype="custom" o:connectlocs="21590,93345;16510,93345;13970,92710;0,76835;0,71755;16510,55245;21590,55245;38100,74295;38100,76835;21590,93345" o:connectangles="0,0,0,0,0,0,0,0,0,0"/>
                 <w10:wrap anchorx="page"/>
               </v:shape>
@@ -5378,308 +5358,98 @@
       </w:r>
       <w:r>
         <w:rPr>
+          <w:color w:val="363C49"/>
+        </w:rPr>
+        <w:t>Animation du programme de bénévoles de la bibliothèque.</w:t>
+      </w:r>
+      <w:r>
+        <w:rPr>
+          <w:color w:val="363C49"/>
+          <w:spacing w:val="1"/>
+        </w:rPr>
+        <w:t xml:space="preserve"> </w:t>
+      </w:r>
+    </w:p>
+    <w:p>
+      <w:pPr>
+        <w:pStyle w:val="Titre2"/>
+        <w:spacing w:before="143"/>
+      </w:pPr>
+      <w:r>
+        <w:rPr>
+          <w:color w:val="363C49"/>
+          <w:w w:val="105"/>
+        </w:rPr>
+        <w:t>Bénévole</w:t>
+      </w:r>
+    </w:p>
+    <w:p>
+      <w:pPr>
+        <w:pStyle w:val="Titre3"/>
+      </w:pPr>
+      <w:r>
+        <w:rPr>
+          <w:color w:val="363C49"/>
+        </w:rPr>
+        <w:t>Resto</w:t>
+      </w:r>
+      <w:r>
+        <w:rPr>
+          <w:color w:val="363C49"/>
+          <w:spacing w:val="8"/>
+        </w:rPr>
+        <w:t xml:space="preserve"> </w:t>
+      </w:r>
+      <w:r>
+        <w:rPr>
+          <w:color w:val="363C49"/>
+        </w:rPr>
+        <w:t>du</w:t>
+      </w:r>
+      <w:r>
+        <w:rPr>
+          <w:color w:val="363C49"/>
+          <w:spacing w:val="9"/>
+        </w:rPr>
+        <w:t xml:space="preserve"> </w:t>
+      </w:r>
+      <w:r>
+        <w:rPr>
+          <w:color w:val="363C49"/>
+        </w:rPr>
+        <w:t>cœur,</w:t>
+      </w:r>
+      <w:r>
+        <w:rPr>
+          <w:color w:val="363C49"/>
+          <w:spacing w:val="8"/>
+        </w:rPr>
+        <w:t xml:space="preserve"> </w:t>
+      </w:r>
+      <w:r>
+        <w:rPr>
+          <w:color w:val="363C49"/>
+        </w:rPr>
+        <w:t>Bordeaux</w:t>
+      </w:r>
+    </w:p>
+    <w:p>
+      <w:pPr>
+        <w:pStyle w:val="Corpsdetexte"/>
+        <w:spacing w:before="173"/>
+        <w:ind w:left="300"/>
+        <w:rPr>
+          <w:color w:val="363C49"/>
+        </w:rPr>
+      </w:pPr>
+      <w:r>
+        <w:rPr>
           <w:noProof/>
         </w:rPr>
         <mc:AlternateContent>
           <mc:Choice Requires="wps">
             <w:drawing>
-              <wp:anchor distT="0" distB="0" distL="114300" distR="114300" simplePos="0" relativeHeight="15735296" behindDoc="0" locked="0" layoutInCell="1" allowOverlap="1" wp14:anchorId="22F84E02" wp14:editId="53960EAC">
-                <wp:simplePos x="0" y="0"/>
-                <wp:positionH relativeFrom="page">
-                  <wp:posOffset>1044575</wp:posOffset>
-                </wp:positionH>
-                <wp:positionV relativeFrom="paragraph">
-                  <wp:posOffset>230505</wp:posOffset>
-                </wp:positionV>
-                <wp:extent cx="38735" cy="38735"/>
-                <wp:effectExtent l="0" t="0" r="0" b="0"/>
-                <wp:wrapNone/>
-                <wp:docPr id="4" name="Freeform 32"/>
-                <wp:cNvGraphicFramePr>
-                  <a:graphicFrameLocks xmlns:a="http://schemas.openxmlformats.org/drawingml/2006/main"/>
-                </wp:cNvGraphicFramePr>
-                <a:graphic xmlns:a="http://schemas.openxmlformats.org/drawingml/2006/main">
-                  <a:graphicData uri="http://schemas.microsoft.com/office/word/2010/wordprocessingShape">
-                    <wps:wsp>
-                      <wps:cNvSpPr>
-                        <a:spLocks/>
-                      </wps:cNvSpPr>
-                      <wps:spPr bwMode="auto">
-                        <a:xfrm>
-                          <a:off x="0" y="0"/>
-                          <a:ext cx="38735" cy="38735"/>
-                        </a:xfrm>
-                        <a:custGeom>
-                          <a:avLst/>
-                          <a:gdLst>
-                            <a:gd name="T0" fmla="+- 0 1679 1645"/>
-                            <a:gd name="T1" fmla="*/ T0 w 61"/>
-                            <a:gd name="T2" fmla="+- 0 423 363"/>
-                            <a:gd name="T3" fmla="*/ 423 h 61"/>
-                            <a:gd name="T4" fmla="+- 0 1671 1645"/>
-                            <a:gd name="T5" fmla="*/ T4 w 61"/>
-                            <a:gd name="T6" fmla="+- 0 423 363"/>
-                            <a:gd name="T7" fmla="*/ 423 h 61"/>
-                            <a:gd name="T8" fmla="+- 0 1667 1645"/>
-                            <a:gd name="T9" fmla="*/ T8 w 61"/>
-                            <a:gd name="T10" fmla="+- 0 422 363"/>
-                            <a:gd name="T11" fmla="*/ 422 h 61"/>
-                            <a:gd name="T12" fmla="+- 0 1645 1645"/>
-                            <a:gd name="T13" fmla="*/ T12 w 61"/>
-                            <a:gd name="T14" fmla="+- 0 397 363"/>
-                            <a:gd name="T15" fmla="*/ 397 h 61"/>
-                            <a:gd name="T16" fmla="+- 0 1645 1645"/>
-                            <a:gd name="T17" fmla="*/ T16 w 61"/>
-                            <a:gd name="T18" fmla="+- 0 389 363"/>
-                            <a:gd name="T19" fmla="*/ 389 h 61"/>
-                            <a:gd name="T20" fmla="+- 0 1671 1645"/>
-                            <a:gd name="T21" fmla="*/ T20 w 61"/>
-                            <a:gd name="T22" fmla="+- 0 363 363"/>
-                            <a:gd name="T23" fmla="*/ 363 h 61"/>
-                            <a:gd name="T24" fmla="+- 0 1679 1645"/>
-                            <a:gd name="T25" fmla="*/ T24 w 61"/>
-                            <a:gd name="T26" fmla="+- 0 363 363"/>
-                            <a:gd name="T27" fmla="*/ 363 h 61"/>
-                            <a:gd name="T28" fmla="+- 0 1705 1645"/>
-                            <a:gd name="T29" fmla="*/ T28 w 61"/>
-                            <a:gd name="T30" fmla="+- 0 393 363"/>
-                            <a:gd name="T31" fmla="*/ 393 h 61"/>
-                            <a:gd name="T32" fmla="+- 0 1705 1645"/>
-                            <a:gd name="T33" fmla="*/ T32 w 61"/>
-                            <a:gd name="T34" fmla="+- 0 397 363"/>
-                            <a:gd name="T35" fmla="*/ 397 h 61"/>
-                            <a:gd name="T36" fmla="+- 0 1679 1645"/>
-                            <a:gd name="T37" fmla="*/ T36 w 61"/>
-                            <a:gd name="T38" fmla="+- 0 423 363"/>
-                            <a:gd name="T39" fmla="*/ 423 h 61"/>
-                          </a:gdLst>
-                          <a:ahLst/>
-                          <a:cxnLst>
-                            <a:cxn ang="0">
-                              <a:pos x="T1" y="T3"/>
-                            </a:cxn>
-                            <a:cxn ang="0">
-                              <a:pos x="T5" y="T7"/>
-                            </a:cxn>
-                            <a:cxn ang="0">
-                              <a:pos x="T9" y="T11"/>
-                            </a:cxn>
-                            <a:cxn ang="0">
-                              <a:pos x="T13" y="T15"/>
-                            </a:cxn>
-                            <a:cxn ang="0">
-                              <a:pos x="T17" y="T19"/>
-                            </a:cxn>
-                            <a:cxn ang="0">
-                              <a:pos x="T21" y="T23"/>
-                            </a:cxn>
-                            <a:cxn ang="0">
-                              <a:pos x="T25" y="T27"/>
-                            </a:cxn>
-                            <a:cxn ang="0">
-                              <a:pos x="T29" y="T31"/>
-                            </a:cxn>
-                            <a:cxn ang="0">
-                              <a:pos x="T33" y="T35"/>
-                            </a:cxn>
-                            <a:cxn ang="0">
-                              <a:pos x="T37" y="T39"/>
-                            </a:cxn>
-                          </a:cxnLst>
-                          <a:rect l="0" t="0" r="r" b="b"/>
-                          <a:pathLst>
-                            <a:path w="61" h="61">
-                              <a:moveTo>
-                                <a:pt x="34" y="60"/>
-                              </a:moveTo>
-                              <a:lnTo>
-                                <a:pt x="26" y="60"/>
-                              </a:lnTo>
-                              <a:lnTo>
-                                <a:pt x="22" y="59"/>
-                              </a:lnTo>
-                              <a:lnTo>
-                                <a:pt x="0" y="34"/>
-                              </a:lnTo>
-                              <a:lnTo>
-                                <a:pt x="0" y="26"/>
-                              </a:lnTo>
-                              <a:lnTo>
-                                <a:pt x="26" y="0"/>
-                              </a:lnTo>
-                              <a:lnTo>
-                                <a:pt x="34" y="0"/>
-                              </a:lnTo>
-                              <a:lnTo>
-                                <a:pt x="60" y="30"/>
-                              </a:lnTo>
-                              <a:lnTo>
-                                <a:pt x="60" y="34"/>
-                              </a:lnTo>
-                              <a:lnTo>
-                                <a:pt x="34" y="60"/>
-                              </a:lnTo>
-                              <a:close/>
-                            </a:path>
-                          </a:pathLst>
-                        </a:custGeom>
-                        <a:solidFill>
-                          <a:srgbClr val="363C49"/>
-                        </a:solidFill>
-                        <a:ln>
-                          <a:noFill/>
-                        </a:ln>
-                        <a:extLst>
-                          <a:ext uri="{91240B29-F687-4F45-9708-019B960494DF}">
-                            <a14:hiddenLine xmlns:a14="http://schemas.microsoft.com/office/drawing/2010/main" w="9525">
-                              <a:solidFill>
-                                <a:srgbClr val="000000"/>
-                              </a:solidFill>
-                              <a:round/>
-                              <a:headEnd/>
-                              <a:tailEnd/>
-                            </a14:hiddenLine>
-                          </a:ext>
-                        </a:extLst>
-                      </wps:spPr>
-                      <wps:bodyPr rot="0" vert="horz" wrap="square" lIns="91440" tIns="45720" rIns="91440" bIns="45720" anchor="t" anchorCtr="0" upright="1">
-                        <a:noAutofit/>
-                      </wps:bodyPr>
-                    </wps:wsp>
-                  </a:graphicData>
-                </a:graphic>
-                <wp14:sizeRelH relativeFrom="page">
-                  <wp14:pctWidth>0</wp14:pctWidth>
-                </wp14:sizeRelH>
-                <wp14:sizeRelV relativeFrom="page">
-                  <wp14:pctHeight>0</wp14:pctHeight>
-                </wp14:sizeRelV>
-              </wp:anchor>
-            </w:drawing>
-          </mc:Choice>
-          <mc:Fallback>
-            <w:pict>
-              <v:shape w14:anchorId="7B52C003" id="Freeform 32" o:spid="_x0000_s1026" style="position:absolute;margin-left:82.25pt;margin-top:18.15pt;width:3.05pt;height:3.05pt;z-index:15735296;visibility:visible;mso-wrap-style:square;mso-width-percent:0;mso-height-percent:0;mso-wrap-distance-left:9pt;mso-wrap-distance-top:0;mso-wrap-distance-right:9pt;mso-wrap-distance-bottom:0;mso-position-horizontal:absolute;mso-position-horizontal-relative:page;mso-position-vertical:absolute;mso-position-vertical-relative:text;mso-width-percent:0;mso-height-percent:0;mso-width-relative:page;mso-height-relative:page;v-text-anchor:top" coordsize="61,61" o:gfxdata="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" path="m34,60r-8,l22,59,,34,,26,26,r8,l60,30r,4l34,60xe" fillcolor="#363c49" stroked="f">
-                <v:path arrowok="t" o:connecttype="custom" o:connectlocs="21590,268605;16510,268605;13970,267970;0,252095;0,247015;16510,230505;21590,230505;38100,249555;38100,252095;21590,268605" o:connectangles="0,0,0,0,0,0,0,0,0,0"/>
-                <w10:wrap anchorx="page"/>
-              </v:shape>
-            </w:pict>
-          </mc:Fallback>
-        </mc:AlternateContent>
-      </w:r>
-      <w:r>
-        <w:rPr>
-          <w:color w:val="363C49"/>
-        </w:rPr>
-        <w:t>Animation du programme de bénévoles de la bibliothèque.</w:t>
-      </w:r>
-      <w:r>
-        <w:rPr>
-          <w:color w:val="363C49"/>
-          <w:spacing w:val="1"/>
-        </w:rPr>
-        <w:t xml:space="preserve"> </w:t>
-      </w:r>
-      <w:r>
-        <w:rPr>
-          <w:color w:val="363C49"/>
-        </w:rPr>
-        <w:t>Gestion de la communication sur les réseaux sociaux en équipe,</w:t>
-      </w:r>
-      <w:r>
-        <w:rPr>
-          <w:color w:val="363C49"/>
-          <w:spacing w:val="-47"/>
-        </w:rPr>
-        <w:t xml:space="preserve"> </w:t>
-      </w:r>
-      <w:r>
-        <w:rPr>
-          <w:color w:val="363C49"/>
-        </w:rPr>
-        <w:t>promotion des nouveautés et des événements.</w:t>
-      </w:r>
-    </w:p>
-    <w:p>
-      <w:pPr>
-        <w:pStyle w:val="Titre2"/>
-        <w:spacing w:before="143"/>
-      </w:pPr>
-      <w:r>
-        <w:rPr>
-          <w:color w:val="363C49"/>
-          <w:w w:val="105"/>
-        </w:rPr>
-        <w:t>Bénévole</w:t>
-      </w:r>
-    </w:p>
-    <w:p>
-      <w:pPr>
-        <w:pStyle w:val="Titre3"/>
-      </w:pPr>
-      <w:r>
-        <w:rPr>
-          <w:color w:val="363C49"/>
-        </w:rPr>
-        <w:t>Resto</w:t>
-      </w:r>
-      <w:r>
-        <w:rPr>
-          <w:color w:val="363C49"/>
-          <w:spacing w:val="8"/>
-        </w:rPr>
-        <w:t xml:space="preserve"> </w:t>
-      </w:r>
-      <w:r>
-        <w:rPr>
-          <w:color w:val="363C49"/>
-        </w:rPr>
-        <w:t>du</w:t>
-      </w:r>
-      <w:r>
-        <w:rPr>
-          <w:color w:val="363C49"/>
-          <w:spacing w:val="9"/>
-        </w:rPr>
-        <w:t xml:space="preserve"> </w:t>
-      </w:r>
-      <w:r>
-        <w:rPr>
-          <w:color w:val="363C49"/>
-        </w:rPr>
-        <w:t>cœur,</w:t>
-      </w:r>
-      <w:r>
-        <w:rPr>
-          <w:color w:val="363C49"/>
-          <w:spacing w:val="8"/>
-        </w:rPr>
-        <w:t xml:space="preserve"> </w:t>
-      </w:r>
-      <w:r>
-        <w:rPr>
-          <w:color w:val="363C49"/>
-        </w:rPr>
-        <w:t>Bordeaux</w:t>
-      </w:r>
-    </w:p>
-    <w:p>
-      <w:pPr>
-        <w:pStyle w:val="Corpsdetexte"/>
-        <w:spacing w:before="173"/>
-        <w:ind w:left="300"/>
-        <w:rPr>
-          <w:color w:val="363C49"/>
-        </w:rPr>
-      </w:pPr>
-      <w:r>
-        <w:rPr>
-          <w:noProof/>
-        </w:rPr>
-        <mc:AlternateContent>
-          <mc:Choice Requires="wps">
-            <w:drawing>
-              <wp:anchor distT="0" distB="0" distL="114300" distR="114300" simplePos="0" relativeHeight="15735808" behindDoc="0" locked="0" layoutInCell="1" allowOverlap="1" wp14:anchorId="2AD559F3" wp14:editId="5D76F2FE">
+              <wp:anchor distT="0" distB="0" distL="114300" distR="114300" simplePos="0" relativeHeight="15735808" behindDoc="0" locked="0" layoutInCell="1" allowOverlap="1" wp14:anchorId="2AD559F3" wp14:editId="76689EC6">
                 <wp:simplePos x="0" y="0"/>
                 <wp:positionH relativeFrom="page">
                   <wp:posOffset>1044575</wp:posOffset>
@@ -5855,7 +5625,7 @@
           </mc:Choice>
           <mc:Fallback>
             <w:pict>
-              <v:shape w14:anchorId="563D40C7" id="Freeform 31" o:spid="_x0000_s1026" style="position:absolute;margin-left:82.25pt;margin-top:12.9pt;width:3.05pt;height:3.05pt;z-index:15735808;visibility:visible;mso-wrap-style:square;mso-width-percent:0;mso-height-percent:0;mso-wrap-distance-left:9pt;mso-wrap-distance-top:0;mso-wrap-distance-right:9pt;mso-wrap-distance-bottom:0;mso-position-horizontal:absolute;mso-position-horizontal-relative:page;mso-position-vertical:absolute;mso-position-vertical-relative:text;mso-width-percent:0;mso-height-percent:0;mso-width-relative:page;mso-height-relative:page;v-text-anchor:top" coordsize="61,61" o:gfxdata="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" path="m34,60r-8,l22,59,,34,,26,26,r8,l60,30r,4l34,60xe" fillcolor="#363c49" stroked="f">
+              <v:shape w14:anchorId="33C82522" id="Freeform 31" o:spid="_x0000_s1026" style="position:absolute;margin-left:82.25pt;margin-top:12.9pt;width:3.05pt;height:3.05pt;z-index:15735808;visibility:visible;mso-wrap-style:square;mso-width-percent:0;mso-height-percent:0;mso-wrap-distance-left:9pt;mso-wrap-distance-top:0;mso-wrap-distance-right:9pt;mso-wrap-distance-bottom:0;mso-position-horizontal:absolute;mso-position-horizontal-relative:page;mso-position-vertical:absolute;mso-position-vertical-relative:text;mso-width-percent:0;mso-height-percent:0;mso-width-relative:page;mso-height-relative:page;v-text-anchor:top" coordsize="61,61" o:gfxdata="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" path="m34,60r-8,l22,59,,34,,26,26,r8,l60,30r,4l34,60xe" fillcolor="#363c49" stroked="f">
                 <v:path arrowok="t" o:connecttype="custom" o:connectlocs="21590,201930;16510,201930;13970,201295;0,185420;0,180340;16510,163830;21590,163830;38100,182880;38100,185420;21590,201930" o:connectangles="0,0,0,0,0,0,0,0,0,0"/>
                 <w10:wrap anchorx="page"/>
               </v:shape>
@@ -5867,7 +5637,7 @@
         <w:rPr>
           <w:color w:val="363C49"/>
         </w:rPr>
-        <w:t>Distribution de repas aux démunis.</w:t>
+        <w:t>Distribution de repas.</w:t>
       </w:r>
     </w:p>
     <w:p>
@@ -6113,7 +5883,7 @@
         <mc:AlternateContent>
           <mc:Choice Requires="wps">
             <w:drawing>
-              <wp:anchor distT="45720" distB="45720" distL="114300" distR="114300" simplePos="0" relativeHeight="251654656" behindDoc="0" locked="0" layoutInCell="1" allowOverlap="1" wp14:anchorId="523E5AE6" wp14:editId="3D3210BB">
+              <wp:anchor distT="45720" distB="45720" distL="114300" distR="114300" simplePos="0" relativeHeight="251654656" behindDoc="0" locked="0" layoutInCell="1" allowOverlap="1" wp14:anchorId="523E5AE6" wp14:editId="612B7C66">
                 <wp:simplePos x="0" y="0"/>
                 <wp:positionH relativeFrom="column">
                   <wp:posOffset>2769870</wp:posOffset>
@@ -6469,6 +6239,8 @@
         </w:rPr>
         <w:t>0614508658</w:t>
       </w:r>
+      <w:bookmarkStart w:id="0" w:name="_GoBack"/>
+      <w:bookmarkEnd w:id="0"/>
     </w:p>
     <w:p>
       <w:pPr>
@@ -6680,8 +6452,6 @@
         </w:rPr>
         <w:t xml:space="preserve"> </w:t>
       </w:r>
-      <w:bookmarkStart w:id="0" w:name="_GoBack"/>
-      <w:bookmarkEnd w:id="0"/>
       <w:r>
         <w:rPr>
           <w:color w:val="FFFFFF"/>
@@ -6788,7 +6558,7 @@
           <w:color w:val="FFFFFF" w:themeColor="background1"/>
           <w:sz w:val="22"/>
         </w:rPr>
-        <w:t>Anglais</w:t>
+        <w:t xml:space="preserve">Anglais </w:t>
       </w:r>
       <w:r>
         <w:rPr>
@@ -6796,7 +6566,7 @@
           <w:color w:val="FFFFFF" w:themeColor="background1"/>
           <w:sz w:val="22"/>
         </w:rPr>
-        <w:t xml:space="preserve"> </w:t>
+        <w:t xml:space="preserve">   </w:t>
       </w:r>
       <w:r>
         <w:rPr>
@@ -6823,26 +6593,23 @@
           <w:color w:val="FFFFFF" w:themeColor="background1"/>
           <w:sz w:val="22"/>
         </w:rPr>
-        <w:t>Coréen - A2</w:t>
-      </w:r>
-    </w:p>
-    <w:p>
-      <w:pPr>
-        <w:pStyle w:val="Titre1"/>
-        <w:ind w:left="0"/>
+        <w:t xml:space="preserve">Coréen  </w:t>
+      </w:r>
+      <w:r>
         <w:rPr>
           <w:b w:val="0"/>
           <w:color w:val="FFFFFF" w:themeColor="background1"/>
           <w:sz w:val="22"/>
         </w:rPr>
-      </w:pPr>
+        <w:t xml:space="preserve">  </w:t>
+      </w:r>
       <w:r>
         <w:rPr>
           <w:b w:val="0"/>
           <w:color w:val="FFFFFF" w:themeColor="background1"/>
           <w:sz w:val="22"/>
         </w:rPr>
-        <w:t>Japonais A2</w:t>
+        <w:t>A2</w:t>
       </w:r>
     </w:p>
     <w:p>
@@ -6861,7 +6628,42 @@
           <w:color w:val="FFFFFF" w:themeColor="background1"/>
           <w:sz w:val="22"/>
         </w:rPr>
-        <w:t xml:space="preserve">Espagnol A2 </w:t>
+        <w:t>Japonais A2</w:t>
+      </w:r>
+    </w:p>
+    <w:p>
+      <w:pPr>
+        <w:pStyle w:val="Titre1"/>
+        <w:ind w:left="0"/>
+        <w:rPr>
+          <w:b w:val="0"/>
+          <w:color w:val="FFFFFF" w:themeColor="background1"/>
+          <w:sz w:val="22"/>
+        </w:rPr>
+      </w:pPr>
+      <w:r>
+        <w:rPr>
+          <w:b w:val="0"/>
+          <w:color w:val="FFFFFF" w:themeColor="background1"/>
+          <w:sz w:val="22"/>
+        </w:rPr>
+        <w:t>Espagnol</w:t>
+      </w:r>
+      <w:r>
+        <w:rPr>
+          <w:b w:val="0"/>
+          <w:color w:val="FFFFFF" w:themeColor="background1"/>
+          <w:sz w:val="22"/>
+        </w:rPr>
+        <w:t xml:space="preserve"> </w:t>
+      </w:r>
+      <w:r>
+        <w:rPr>
+          <w:b w:val="0"/>
+          <w:color w:val="FFFFFF" w:themeColor="background1"/>
+          <w:sz w:val="22"/>
+        </w:rPr>
+        <w:t xml:space="preserve">A2 </w:t>
       </w:r>
     </w:p>
     <w:p>
@@ -6900,6 +6702,66 @@
         <w:spacing w:before="95" w:line="487" w:lineRule="auto"/>
         <w:ind w:left="8207" w:right="1964"/>
       </w:pPr>
+      <w:r>
+        <w:rPr>
+          <w:noProof/>
+        </w:rPr>
+        <w:drawing>
+          <wp:anchor distT="0" distB="0" distL="114300" distR="114300" simplePos="0" relativeHeight="487482880" behindDoc="0" locked="0" layoutInCell="1" allowOverlap="1" wp14:anchorId="32BBFCF5" wp14:editId="7803DBA1">
+            <wp:simplePos x="0" y="0"/>
+            <wp:positionH relativeFrom="column">
+              <wp:posOffset>5015040</wp:posOffset>
+            </wp:positionH>
+            <wp:positionV relativeFrom="paragraph">
+              <wp:posOffset>908685</wp:posOffset>
+            </wp:positionV>
+            <wp:extent cx="2675332" cy="605641"/>
+            <wp:effectExtent l="0" t="0" r="0" b="4445"/>
+            <wp:wrapNone/>
+            <wp:docPr id="55" name="Image 55"/>
+            <wp:cNvGraphicFramePr>
+              <a:graphicFrameLocks xmlns:a="http://schemas.openxmlformats.org/drawingml/2006/main" noChangeAspect="1"/>
+            </wp:cNvGraphicFramePr>
+            <a:graphic xmlns:a="http://schemas.openxmlformats.org/drawingml/2006/main">
+              <a:graphicData uri="http://schemas.openxmlformats.org/drawingml/2006/picture">
+                <pic:pic xmlns:pic="http://schemas.openxmlformats.org/drawingml/2006/picture">
+                  <pic:nvPicPr>
+                    <pic:cNvPr id="1" name=""/>
+                    <pic:cNvPicPr/>
+                  </pic:nvPicPr>
+                  <pic:blipFill>
+                    <a:blip r:embed="rId18">
+                      <a:extLst>
+                        <a:ext uri="{28A0092B-C50C-407E-A947-70E740481C1C}">
+                          <a14:useLocalDpi xmlns:a14="http://schemas.microsoft.com/office/drawing/2010/main" val="0"/>
+                        </a:ext>
+                      </a:extLst>
+                    </a:blip>
+                    <a:stretch>
+                      <a:fillRect/>
+                    </a:stretch>
+                  </pic:blipFill>
+                  <pic:spPr>
+                    <a:xfrm>
+                      <a:off x="0" y="0"/>
+                      <a:ext cx="2675332" cy="605641"/>
+                    </a:xfrm>
+                    <a:prstGeom prst="rect">
+                      <a:avLst/>
+                    </a:prstGeom>
+                  </pic:spPr>
+                </pic:pic>
+              </a:graphicData>
+            </a:graphic>
+            <wp14:sizeRelH relativeFrom="margin">
+              <wp14:pctWidth>0</wp14:pctWidth>
+            </wp14:sizeRelH>
+            <wp14:sizeRelV relativeFrom="margin">
+              <wp14:pctHeight>0</wp14:pctHeight>
+            </wp14:sizeRelV>
+          </wp:anchor>
+        </w:drawing>
+      </w:r>
     </w:p>
     <w:sectPr>
       <w:type w:val="continuous"/>
